--- a/app/assets/pdfs/Drivers License Suspension/notice_of_intent_to_suspend_driver's_license_to_other_party.docx
+++ b/app/assets/pdfs/Drivers License Suspension/notice_of_intent_to_suspend_driver's_license_to_other_party.docx
@@ -345,15 +345,13 @@
     <w:p>
       <w:pPr>
         <w:pStyle w:val="Normal"/>
-        <w:rPr>
-          <w:rFonts w:ascii="Times New Roman" w:hAnsi="Times New Roman" w:cs="Times New Roman"/>
-        </w:rPr>
-      </w:pPr>
-      <w:r>
-        <w:rPr>
-          <w:rFonts w:cs="Times New Roman" w:ascii="Times New Roman" w:hAnsi="Times New Roman"/>
-        </w:rPr>
-        <w:t>________________, 2015</w:t>
+        <w:rPr/>
+      </w:pPr>
+      <w:r>
+        <w:rPr>
+          <w:rFonts w:cs="Times New Roman" w:ascii="Times New Roman" w:hAnsi="Times New Roman"/>
+        </w:rPr>
+        <w:t>_____________</w:t>
       </w:r>
     </w:p>
     <w:p>
